--- a/4_Diari/Diario_2023-10-27.docx
+++ b/4_Diari/Diario_2023-10-27.docx
@@ -279,8 +279,18 @@
                 <w:rFonts w:ascii="Arial" w:hAnsi="Arial" w:cs="Arial"/>
               </w:rPr>
             </w:pPr>
-            <w:bookmarkStart w:id="3" w:name="_GoBack"/>
-            <w:bookmarkEnd w:id="3"/>
+            <w:r>
+              <w:rPr>
+                <w:rFonts w:ascii="Arial" w:hAnsi="Arial" w:cs="Arial"/>
+              </w:rPr>
+              <w:t xml:space="preserve">Creata funzione </w:t>
+            </w:r>
+            <w:r>
+              <w:rPr>
+                <w:rFonts w:ascii="Arial" w:hAnsi="Arial" w:cs="Arial"/>
+              </w:rPr>
+              <w:t>per cambiare il numero ai puntini</w:t>
+            </w:r>
           </w:p>
         </w:tc>
       </w:tr>
@@ -486,11 +496,31 @@
                 <w:rFonts w:ascii="Arial" w:hAnsi="Arial" w:cs="Arial"/>
               </w:rPr>
             </w:pPr>
+            <w:bookmarkStart w:id="3" w:name="_GoBack"/>
+            <w:bookmarkEnd w:id="3"/>
             <w:r>
               <w:rPr>
                 <w:rFonts w:ascii="Arial" w:hAnsi="Arial" w:cs="Arial"/>
               </w:rPr>
-              <w:t>Continuare la grafica</w:t>
+              <w:t>Continuare grafica</w:t>
+            </w:r>
+          </w:p>
+          <w:p>
+            <w:pPr>
+              <w:pStyle w:val="Paragrafoelenco"/>
+              <w:numPr>
+                <w:ilvl w:val="0"/>
+                <w:numId w:val="21"/>
+              </w:numPr>
+              <w:rPr>
+                <w:rFonts w:ascii="Arial" w:hAnsi="Arial" w:cs="Arial"/>
+              </w:rPr>
+            </w:pPr>
+            <w:r>
+              <w:rPr>
+                <w:rFonts w:ascii="Arial" w:hAnsi="Arial" w:cs="Arial"/>
+              </w:rPr>
+              <w:t>Far in modo da poter spostare cerchi e rettangoli</w:t>
             </w:r>
           </w:p>
         </w:tc>
@@ -4144,7 +4174,6 @@
     <w:rsid w:val="004E6B5D"/>
     <w:rsid w:val="004F7A60"/>
     <w:rsid w:val="00515C71"/>
-    <w:rsid w:val="00536016"/>
     <w:rsid w:val="00540959"/>
     <w:rsid w:val="00580D3A"/>
     <w:rsid w:val="00594413"/>
@@ -4154,6 +4183,7 @@
     <w:rsid w:val="005F1498"/>
     <w:rsid w:val="006162E1"/>
     <w:rsid w:val="0063600C"/>
+    <w:rsid w:val="006629B1"/>
     <w:rsid w:val="00670B36"/>
     <w:rsid w:val="00673D1E"/>
     <w:rsid w:val="00682218"/>
@@ -5023,7 +5053,7 @@
 </file>
 
 <file path=customXml/itemProps1.xml><?xml version="1.0" encoding="utf-8"?>
-<ds:datastoreItem xmlns:ds="http://schemas.openxmlformats.org/officeDocument/2006/customXml" ds:itemID="{14746AAF-0191-4CF5-AAD0-F0B546BE5A74}">
+<ds:datastoreItem xmlns:ds="http://schemas.openxmlformats.org/officeDocument/2006/customXml" ds:itemID="{3CEAC7FA-088D-4E51-A332-232EE2943B8F}">
   <ds:schemaRefs>
     <ds:schemaRef ds:uri="http://schemas.openxmlformats.org/officeDocument/2006/bibliography"/>
   </ds:schemaRefs>

--- a/4_Diari/Diario_2023-10-27.docx
+++ b/4_Diari/Diario_2023-10-27.docx
@@ -116,6 +116,15 @@
                 <w:rFonts w:ascii="Arial" w:hAnsi="Arial" w:cs="Arial"/>
                 <w:u w:val="single"/>
               </w:rPr>
+              <w:t>27.10.2023</w:t>
+            </w:r>
+            <w:bookmarkStart w:id="0" w:name="_GoBack"/>
+            <w:bookmarkEnd w:id="0"/>
+            <w:r>
+              <w:rPr>
+                <w:rFonts w:ascii="Arial" w:hAnsi="Arial" w:cs="Arial"/>
+                <w:u w:val="single"/>
+              </w:rPr>
               <w:fldChar w:fldCharType="begin"/>
             </w:r>
             <w:r>
@@ -131,14 +140,6 @@
                 <w:u w:val="single"/>
               </w:rPr>
               <w:fldChar w:fldCharType="separate"/>
-            </w:r>
-            <w:r>
-              <w:rPr>
-                <w:rFonts w:ascii="Arial" w:hAnsi="Arial" w:cs="Arial"/>
-                <w:noProof/>
-                <w:u w:val="single"/>
-              </w:rPr>
-              <w:t>27.10.2023</w:t>
             </w:r>
             <w:r>
               <w:rPr>
@@ -179,9 +180,9 @@
                 <w:rFonts w:ascii="Arial" w:hAnsi="Arial" w:cs="Arial"/>
               </w:rPr>
             </w:pPr>
-            <w:bookmarkStart w:id="0" w:name="OLE_LINK10"/>
-            <w:bookmarkStart w:id="1" w:name="OLE_LINK11"/>
-            <w:bookmarkStart w:id="2" w:name="OLE_LINK12"/>
+            <w:bookmarkStart w:id="1" w:name="OLE_LINK10"/>
+            <w:bookmarkStart w:id="2" w:name="OLE_LINK11"/>
+            <w:bookmarkStart w:id="3" w:name="OLE_LINK12"/>
             <w:r>
               <w:rPr>
                 <w:rFonts w:ascii="Arial" w:hAnsi="Arial" w:cs="Arial"/>
@@ -294,9 +295,9 @@
           </w:p>
         </w:tc>
       </w:tr>
-      <w:bookmarkEnd w:id="0"/>
       <w:bookmarkEnd w:id="1"/>
       <w:bookmarkEnd w:id="2"/>
+      <w:bookmarkEnd w:id="3"/>
     </w:tbl>
     <w:p>
       <w:pPr>
@@ -496,8 +497,6 @@
                 <w:rFonts w:ascii="Arial" w:hAnsi="Arial" w:cs="Arial"/>
               </w:rPr>
             </w:pPr>
-            <w:bookmarkStart w:id="3" w:name="_GoBack"/>
-            <w:bookmarkEnd w:id="3"/>
             <w:r>
               <w:rPr>
                 <w:rFonts w:ascii="Arial" w:hAnsi="Arial" w:cs="Arial"/>
@@ -4221,6 +4220,7 @@
     <w:rsid w:val="00A948D8"/>
     <w:rsid w:val="00A97259"/>
     <w:rsid w:val="00AC4702"/>
+    <w:rsid w:val="00AD0EB0"/>
     <w:rsid w:val="00AE278E"/>
     <w:rsid w:val="00AE7D08"/>
     <w:rsid w:val="00AF0AA0"/>
@@ -5053,7 +5053,7 @@
 </file>
 
 <file path=customXml/itemProps1.xml><?xml version="1.0" encoding="utf-8"?>
-<ds:datastoreItem xmlns:ds="http://schemas.openxmlformats.org/officeDocument/2006/customXml" ds:itemID="{3CEAC7FA-088D-4E51-A332-232EE2943B8F}">
+<ds:datastoreItem xmlns:ds="http://schemas.openxmlformats.org/officeDocument/2006/customXml" ds:itemID="{63097239-E450-4F24-B587-41B86B78D707}">
   <ds:schemaRefs>
     <ds:schemaRef ds:uri="http://schemas.openxmlformats.org/officeDocument/2006/bibliography"/>
   </ds:schemaRefs>
